--- a/java/LabyOC/Лаба 6.docx
+++ b/java/LabyOC/Лаба 6.docx
@@ -42,53 +42,6 @@
             <wp:extent cx="3371850" cy="1028700"/>
             <wp:effectExtent l="0" t="0" r="0" b="0"/>
             <wp:docPr id="13" name="Рисунок 13"/>
-            <wp:cNvGraphicFramePr>
-              <a:graphicFrameLocks xmlns:a="http://schemas.openxmlformats.org/drawingml/2006/main" noChangeAspect="1"/>
-            </wp:cNvGraphicFramePr>
-            <a:graphic xmlns:a="http://schemas.openxmlformats.org/drawingml/2006/main">
-              <a:graphicData uri="http://schemas.openxmlformats.org/drawingml/2006/picture">
-                <pic:pic xmlns:pic="http://schemas.openxmlformats.org/drawingml/2006/picture">
-                  <pic:nvPicPr>
-                    <pic:cNvPr id="1" name=""/>
-                    <pic:cNvPicPr/>
-                  </pic:nvPicPr>
-                  <pic:blipFill>
-                    <a:blip r:embed="rId4"/>
-                    <a:stretch>
-                      <a:fillRect/>
-                    </a:stretch>
-                  </pic:blipFill>
-                  <pic:spPr>
-                    <a:xfrm>
-                      <a:off x="0" y="0"/>
-                      <a:ext cx="3371850" cy="1028700"/>
-                    </a:xfrm>
-                    <a:prstGeom prst="rect">
-                      <a:avLst/>
-                    </a:prstGeom>
-                  </pic:spPr>
-                </pic:pic>
-              </a:graphicData>
-            </a:graphic>
-          </wp:inline>
-        </w:drawing>
-      </w:r>
-    </w:p>
-    <w:p>
-      <w:r>
-        <w:t>3 Структура системных каталогов, у меня 1</w:t>
-      </w:r>
-    </w:p>
-    <w:p>
-      <w:r>
-        <w:rPr>
-          <w:noProof/>
-        </w:rPr>
-        <w:drawing>
-          <wp:inline distT="0" distB="0" distL="0" distR="0" wp14:anchorId="2EC9A94C" wp14:editId="0970A5D3">
-            <wp:extent cx="3000375" cy="685800"/>
-            <wp:effectExtent l="0" t="0" r="9525" b="0"/>
-            <wp:docPr id="14" name="Рисунок 14"/>
             <wp:cNvGraphicFramePr>
               <a:graphicFrameLocks xmlns:a="http://schemas.openxmlformats.org/drawingml/2006/main" noChangeAspect="1"/>
             </wp:cNvGraphicFramePr>
@@ -108,7 +61,7 @@
                   <pic:spPr>
                     <a:xfrm>
                       <a:off x="0" y="0"/>
-                      <a:ext cx="3000375" cy="685800"/>
+                      <a:ext cx="3371850" cy="1028700"/>
                     </a:xfrm>
                     <a:prstGeom prst="rect">
                       <a:avLst/>
@@ -123,7 +76,59 @@
     </w:p>
     <w:p>
       <w:r>
-        <w:t>4.Содержимое каталога файлов</w:t>
+        <w:rPr>
+          <w:lang w:val="en-US"/>
+        </w:rPr>
+        <w:t>Sudo</w:t>
+      </w:r>
+      <w:r>
+        <w:t xml:space="preserve"> </w:t>
+      </w:r>
+      <w:r>
+        <w:rPr>
+          <w:lang w:val="en-US"/>
+        </w:rPr>
+        <w:t>Bash</w:t>
+      </w:r>
+      <w:r>
+        <w:t xml:space="preserve"> – переход к суперпользователю</w:t>
+      </w:r>
+    </w:p>
+    <w:p>
+      <w:r>
+        <w:rPr>
+          <w:lang w:val="en-US"/>
+        </w:rPr>
+        <w:t>Sudo</w:t>
+      </w:r>
+      <w:r>
+        <w:t xml:space="preserve"> </w:t>
+      </w:r>
+      <w:r>
+        <w:rPr>
+          <w:lang w:val="en-US"/>
+        </w:rPr>
+        <w:t>passwd</w:t>
+      </w:r>
+      <w:r>
+        <w:t xml:space="preserve"> </w:t>
+      </w:r>
+      <w:r>
+        <w:rPr>
+          <w:lang w:val="en-US"/>
+        </w:rPr>
+        <w:t>root</w:t>
+      </w:r>
+      <w:r>
+        <w:t xml:space="preserve"> – </w:t>
+      </w:r>
+      <w:r>
+        <w:t>установление пароля пользователю</w:t>
+      </w:r>
+    </w:p>
+    <w:p>
+      <w:r>
+        <w:t xml:space="preserve">3 </w:t>
       </w:r>
     </w:p>
     <w:p>
@@ -132,10 +137,10 @@
           <w:noProof/>
         </w:rPr>
         <w:drawing>
-          <wp:inline distT="0" distB="0" distL="0" distR="0" wp14:anchorId="419641A1" wp14:editId="3C609D3F">
-            <wp:extent cx="5086350" cy="904875"/>
-            <wp:effectExtent l="0" t="0" r="0" b="9525"/>
-            <wp:docPr id="15" name="Рисунок 15"/>
+          <wp:inline distT="0" distB="0" distL="0" distR="0" wp14:anchorId="2EC9A94C" wp14:editId="0970A5D3">
+            <wp:extent cx="3000375" cy="685800"/>
+            <wp:effectExtent l="0" t="0" r="9525" b="0"/>
+            <wp:docPr id="14" name="Рисунок 14"/>
             <wp:cNvGraphicFramePr>
               <a:graphicFrameLocks xmlns:a="http://schemas.openxmlformats.org/drawingml/2006/main" noChangeAspect="1"/>
             </wp:cNvGraphicFramePr>
@@ -155,7 +160,7 @@
                   <pic:spPr>
                     <a:xfrm>
                       <a:off x="0" y="0"/>
-                      <a:ext cx="5086350" cy="904875"/>
+                      <a:ext cx="3000375" cy="685800"/>
                     </a:xfrm>
                     <a:prstGeom prst="rect">
                       <a:avLst/>
@@ -170,18 +175,12 @@
     </w:p>
     <w:p>
       <w:r>
-        <w:t xml:space="preserve">5 </w:t>
-      </w:r>
-    </w:p>
-    <w:p>
-      <w:r>
-        <w:t xml:space="preserve">Переход в директорий пользователя </w:t>
-      </w:r>
-      <w:r>
-        <w:rPr>
-          <w:lang w:val="en-US"/>
-        </w:rPr>
-        <w:t>root</w:t>
+        <w:t>Структура системных каталогов, у меня 1</w:t>
+      </w:r>
+    </w:p>
+    <w:p>
+      <w:r>
+        <w:t>4.</w:t>
       </w:r>
     </w:p>
     <w:p>
@@ -190,10 +189,10 @@
           <w:noProof/>
         </w:rPr>
         <w:drawing>
-          <wp:inline distT="0" distB="0" distL="0" distR="0" wp14:anchorId="617D58F8" wp14:editId="20CB0F31">
-            <wp:extent cx="2752725" cy="571500"/>
-            <wp:effectExtent l="0" t="0" r="9525" b="0"/>
-            <wp:docPr id="16" name="Рисунок 16"/>
+          <wp:inline distT="0" distB="0" distL="0" distR="0" wp14:anchorId="419641A1" wp14:editId="3C609D3F">
+            <wp:extent cx="5086350" cy="904875"/>
+            <wp:effectExtent l="0" t="0" r="0" b="9525"/>
+            <wp:docPr id="15" name="Рисунок 15"/>
             <wp:cNvGraphicFramePr>
               <a:graphicFrameLocks xmlns:a="http://schemas.openxmlformats.org/drawingml/2006/main" noChangeAspect="1"/>
             </wp:cNvGraphicFramePr>
@@ -213,6 +212,78 @@
                   <pic:spPr>
                     <a:xfrm>
                       <a:off x="0" y="0"/>
+                      <a:ext cx="5086350" cy="904875"/>
+                    </a:xfrm>
+                    <a:prstGeom prst="rect">
+                      <a:avLst/>
+                    </a:prstGeom>
+                  </pic:spPr>
+                </pic:pic>
+              </a:graphicData>
+            </a:graphic>
+          </wp:inline>
+        </w:drawing>
+      </w:r>
+    </w:p>
+    <w:p>
+      <w:r>
+        <w:rPr>
+          <w:lang w:val="en-US"/>
+        </w:rPr>
+        <w:t>Ls</w:t>
+      </w:r>
+      <w:r>
+        <w:t xml:space="preserve"> -</w:t>
+      </w:r>
+      <w:r>
+        <w:t>Содержимое каталога файлов</w:t>
+      </w:r>
+    </w:p>
+    <w:p>
+      <w:r>
+        <w:t xml:space="preserve">5 </w:t>
+      </w:r>
+    </w:p>
+    <w:p>
+      <w:r>
+        <w:t xml:space="preserve">Переход в директорий пользователя </w:t>
+      </w:r>
+      <w:r>
+        <w:rPr>
+          <w:lang w:val="en-US"/>
+        </w:rPr>
+        <w:t>root</w:t>
+      </w:r>
+    </w:p>
+    <w:p>
+      <w:r>
+        <w:rPr>
+          <w:noProof/>
+        </w:rPr>
+        <w:drawing>
+          <wp:inline distT="0" distB="0" distL="0" distR="0" wp14:anchorId="617D58F8" wp14:editId="20CB0F31">
+            <wp:extent cx="2752725" cy="571500"/>
+            <wp:effectExtent l="0" t="0" r="9525" b="0"/>
+            <wp:docPr id="16" name="Рисунок 16"/>
+            <wp:cNvGraphicFramePr>
+              <a:graphicFrameLocks xmlns:a="http://schemas.openxmlformats.org/drawingml/2006/main" noChangeAspect="1"/>
+            </wp:cNvGraphicFramePr>
+            <a:graphic xmlns:a="http://schemas.openxmlformats.org/drawingml/2006/main">
+              <a:graphicData uri="http://schemas.openxmlformats.org/drawingml/2006/picture">
+                <pic:pic xmlns:pic="http://schemas.openxmlformats.org/drawingml/2006/picture">
+                  <pic:nvPicPr>
+                    <pic:cNvPr id="1" name=""/>
+                    <pic:cNvPicPr/>
+                  </pic:nvPicPr>
+                  <pic:blipFill>
+                    <a:blip r:embed="rId8"/>
+                    <a:stretch>
+                      <a:fillRect/>
+                    </a:stretch>
+                  </pic:blipFill>
+                  <pic:spPr>
+                    <a:xfrm>
+                      <a:off x="0" y="0"/>
                       <a:ext cx="2752725" cy="571500"/>
                     </a:xfrm>
                     <a:prstGeom prst="rect">
@@ -226,8 +297,1126 @@
         </w:drawing>
       </w:r>
     </w:p>
+    <w:p>
+      <w:r>
+        <w:t xml:space="preserve">Переход в каталог </w:t>
+      </w:r>
+      <w:r>
+        <w:rPr>
+          <w:lang w:val="en-US"/>
+        </w:rPr>
+        <w:t>boot</w:t>
+      </w:r>
+    </w:p>
+    <w:p>
+      <w:r>
+        <w:rPr>
+          <w:lang w:val="en-US"/>
+        </w:rPr>
+        <w:t>Less</w:t>
+      </w:r>
+      <w:r>
+        <w:t xml:space="preserve"> </w:t>
+      </w:r>
+      <w:proofErr w:type="spellStart"/>
+      <w:r>
+        <w:rPr>
+          <w:lang w:val="en-US"/>
+        </w:rPr>
+        <w:t>vmlinuz</w:t>
+      </w:r>
+      <w:proofErr w:type="spellEnd"/>
+      <w:r>
+        <w:t>- просмотр содержимого каталога</w:t>
+      </w:r>
+    </w:p>
+    <w:p>
+      <w:r>
+        <w:rPr>
+          <w:lang w:val="en-US"/>
+        </w:rPr>
+        <w:t>Ls</w:t>
+      </w:r>
+      <w:r>
+        <w:t>-</w:t>
+      </w:r>
+      <w:r>
+        <w:t xml:space="preserve"> просмотр того что находится в каталоге </w:t>
+      </w:r>
+      <w:r>
+        <w:rPr>
+          <w:lang w:val="en-US"/>
+        </w:rPr>
+        <w:t>boot</w:t>
+      </w:r>
+    </w:p>
+    <w:p/>
+    <w:p>
+      <w:r>
+        <w:rPr>
+          <w:noProof/>
+        </w:rPr>
+        <w:lastRenderedPageBreak/>
+        <w:drawing>
+          <wp:inline distT="0" distB="0" distL="0" distR="0" wp14:anchorId="18FF195F" wp14:editId="0D7D1866">
+            <wp:extent cx="5172075" cy="1638300"/>
+            <wp:effectExtent l="0" t="0" r="9525" b="0"/>
+            <wp:docPr id="1" name="Рисунок 1"/>
+            <wp:cNvGraphicFramePr>
+              <a:graphicFrameLocks xmlns:a="http://schemas.openxmlformats.org/drawingml/2006/main" noChangeAspect="1"/>
+            </wp:cNvGraphicFramePr>
+            <a:graphic xmlns:a="http://schemas.openxmlformats.org/drawingml/2006/main">
+              <a:graphicData uri="http://schemas.openxmlformats.org/drawingml/2006/picture">
+                <pic:pic xmlns:pic="http://schemas.openxmlformats.org/drawingml/2006/picture">
+                  <pic:nvPicPr>
+                    <pic:cNvPr id="1" name=""/>
+                    <pic:cNvPicPr/>
+                  </pic:nvPicPr>
+                  <pic:blipFill>
+                    <a:blip r:embed="rId9"/>
+                    <a:stretch>
+                      <a:fillRect/>
+                    </a:stretch>
+                  </pic:blipFill>
+                  <pic:spPr>
+                    <a:xfrm>
+                      <a:off x="0" y="0"/>
+                      <a:ext cx="5172075" cy="1638300"/>
+                    </a:xfrm>
+                    <a:prstGeom prst="rect">
+                      <a:avLst/>
+                    </a:prstGeom>
+                  </pic:spPr>
+                </pic:pic>
+              </a:graphicData>
+            </a:graphic>
+          </wp:inline>
+        </w:drawing>
+      </w:r>
+    </w:p>
+    <w:p>
+      <w:r>
+        <w:t xml:space="preserve">Пишем </w:t>
+      </w:r>
+      <w:r>
+        <w:rPr>
+          <w:lang w:val="en-US"/>
+        </w:rPr>
+        <w:t>y</w:t>
+      </w:r>
+      <w:r>
+        <w:t>(</w:t>
+      </w:r>
+      <w:r>
+        <w:rPr>
+          <w:lang w:val="en-US"/>
+        </w:rPr>
+        <w:t>yes</w:t>
+      </w:r>
+      <w:r>
+        <w:t>)</w:t>
+      </w:r>
+      <w:r>
+        <w:t xml:space="preserve"> и получаем вот это</w:t>
+      </w:r>
+    </w:p>
+    <w:p>
+      <w:r>
+        <w:rPr>
+          <w:noProof/>
+        </w:rPr>
+        <w:drawing>
+          <wp:inline distT="0" distB="0" distL="0" distR="0" wp14:anchorId="5A9D3FB1" wp14:editId="5EEC5E58">
+            <wp:extent cx="5940425" cy="3834130"/>
+            <wp:effectExtent l="0" t="0" r="3175" b="0"/>
+            <wp:docPr id="2" name="Рисунок 2"/>
+            <wp:cNvGraphicFramePr>
+              <a:graphicFrameLocks xmlns:a="http://schemas.openxmlformats.org/drawingml/2006/main" noChangeAspect="1"/>
+            </wp:cNvGraphicFramePr>
+            <a:graphic xmlns:a="http://schemas.openxmlformats.org/drawingml/2006/main">
+              <a:graphicData uri="http://schemas.openxmlformats.org/drawingml/2006/picture">
+                <pic:pic xmlns:pic="http://schemas.openxmlformats.org/drawingml/2006/picture">
+                  <pic:nvPicPr>
+                    <pic:cNvPr id="1" name=""/>
+                    <pic:cNvPicPr/>
+                  </pic:nvPicPr>
+                  <pic:blipFill>
+                    <a:blip r:embed="rId10"/>
+                    <a:stretch>
+                      <a:fillRect/>
+                    </a:stretch>
+                  </pic:blipFill>
+                  <pic:spPr>
+                    <a:xfrm>
+                      <a:off x="0" y="0"/>
+                      <a:ext cx="5940425" cy="3834130"/>
+                    </a:xfrm>
+                    <a:prstGeom prst="rect">
+                      <a:avLst/>
+                    </a:prstGeom>
+                  </pic:spPr>
+                </pic:pic>
+              </a:graphicData>
+            </a:graphic>
+          </wp:inline>
+        </w:drawing>
+      </w:r>
+    </w:p>
+    <w:p>
+      <w:r>
+        <w:t xml:space="preserve">6. </w:t>
+      </w:r>
+    </w:p>
+    <w:p>
+      <w:r>
+        <w:t xml:space="preserve">Создание файлов с помощью команд </w:t>
+      </w:r>
+      <w:r>
+        <w:rPr>
+          <w:lang w:val="en-US"/>
+        </w:rPr>
+        <w:t>touch</w:t>
+      </w:r>
+      <w:r>
+        <w:t xml:space="preserve">, </w:t>
+      </w:r>
+      <w:r>
+        <w:rPr>
+          <w:lang w:val="en-US"/>
+        </w:rPr>
+        <w:t>cat</w:t>
+      </w:r>
+      <w:r>
+        <w:t xml:space="preserve"> и редактора </w:t>
+      </w:r>
+      <w:r>
+        <w:rPr>
+          <w:lang w:val="en-US"/>
+        </w:rPr>
+        <w:t>vi</w:t>
+      </w:r>
+    </w:p>
+    <w:p>
+      <w:r>
+        <w:rPr>
+          <w:noProof/>
+        </w:rPr>
+        <w:drawing>
+          <wp:inline distT="0" distB="0" distL="0" distR="0" wp14:anchorId="00D42B0B" wp14:editId="6683FACB">
+            <wp:extent cx="3609975" cy="847725"/>
+            <wp:effectExtent l="0" t="0" r="9525" b="9525"/>
+            <wp:docPr id="3" name="Рисунок 3"/>
+            <wp:cNvGraphicFramePr>
+              <a:graphicFrameLocks xmlns:a="http://schemas.openxmlformats.org/drawingml/2006/main" noChangeAspect="1"/>
+            </wp:cNvGraphicFramePr>
+            <a:graphic xmlns:a="http://schemas.openxmlformats.org/drawingml/2006/main">
+              <a:graphicData uri="http://schemas.openxmlformats.org/drawingml/2006/picture">
+                <pic:pic xmlns:pic="http://schemas.openxmlformats.org/drawingml/2006/picture">
+                  <pic:nvPicPr>
+                    <pic:cNvPr id="1" name=""/>
+                    <pic:cNvPicPr/>
+                  </pic:nvPicPr>
+                  <pic:blipFill>
+                    <a:blip r:embed="rId11"/>
+                    <a:stretch>
+                      <a:fillRect/>
+                    </a:stretch>
+                  </pic:blipFill>
+                  <pic:spPr>
+                    <a:xfrm>
+                      <a:off x="0" y="0"/>
+                      <a:ext cx="3609975" cy="847725"/>
+                    </a:xfrm>
+                    <a:prstGeom prst="rect">
+                      <a:avLst/>
+                    </a:prstGeom>
+                  </pic:spPr>
+                </pic:pic>
+              </a:graphicData>
+            </a:graphic>
+          </wp:inline>
+        </w:drawing>
+      </w:r>
+    </w:p>
+    <w:p>
+      <w:r>
+        <w:rPr>
+          <w:noProof/>
+        </w:rPr>
+        <w:drawing>
+          <wp:inline distT="0" distB="0" distL="0" distR="0" wp14:anchorId="3C385E15" wp14:editId="597E21DF">
+            <wp:extent cx="3324225" cy="390525"/>
+            <wp:effectExtent l="0" t="0" r="9525" b="9525"/>
+            <wp:docPr id="4" name="Рисунок 4"/>
+            <wp:cNvGraphicFramePr>
+              <a:graphicFrameLocks xmlns:a="http://schemas.openxmlformats.org/drawingml/2006/main" noChangeAspect="1"/>
+            </wp:cNvGraphicFramePr>
+            <a:graphic xmlns:a="http://schemas.openxmlformats.org/drawingml/2006/main">
+              <a:graphicData uri="http://schemas.openxmlformats.org/drawingml/2006/picture">
+                <pic:pic xmlns:pic="http://schemas.openxmlformats.org/drawingml/2006/picture">
+                  <pic:nvPicPr>
+                    <pic:cNvPr id="1" name=""/>
+                    <pic:cNvPicPr/>
+                  </pic:nvPicPr>
+                  <pic:blipFill>
+                    <a:blip r:embed="rId12"/>
+                    <a:stretch>
+                      <a:fillRect/>
+                    </a:stretch>
+                  </pic:blipFill>
+                  <pic:spPr>
+                    <a:xfrm>
+                      <a:off x="0" y="0"/>
+                      <a:ext cx="3324225" cy="390525"/>
+                    </a:xfrm>
+                    <a:prstGeom prst="rect">
+                      <a:avLst/>
+                    </a:prstGeom>
+                  </pic:spPr>
+                </pic:pic>
+              </a:graphicData>
+            </a:graphic>
+          </wp:inline>
+        </w:drawing>
+      </w:r>
+    </w:p>
+    <w:p/>
+    <w:p>
+      <w:r>
+        <w:t>Заходим внутрь создаваемого текстового файла</w:t>
+      </w:r>
+    </w:p>
+    <w:p>
+      <w:proofErr w:type="gramStart"/>
+      <w:r>
+        <w:t>:</w:t>
+      </w:r>
+      <w:r>
+        <w:rPr>
+          <w:lang w:val="en-US"/>
+        </w:rPr>
+        <w:t>w</w:t>
+      </w:r>
+      <w:proofErr w:type="gramEnd"/>
+      <w:r>
+        <w:t xml:space="preserve"> </w:t>
+      </w:r>
+      <w:r>
+        <w:t>– сохраняет написанный текст</w:t>
+      </w:r>
+    </w:p>
+    <w:p>
+      <w:proofErr w:type="gramStart"/>
+      <w:r>
+        <w:t>:</w:t>
+      </w:r>
+      <w:r>
+        <w:rPr>
+          <w:lang w:val="en-US"/>
+        </w:rPr>
+        <w:t>q</w:t>
+      </w:r>
+      <w:proofErr w:type="gramEnd"/>
+      <w:r>
+        <w:t>- выходит назад в консоль</w:t>
+      </w:r>
+    </w:p>
     <w:p/>
     <w:p/>
+    <w:p>
+      <w:r>
+        <w:rPr>
+          <w:noProof/>
+        </w:rPr>
+        <w:drawing>
+          <wp:inline distT="0" distB="0" distL="0" distR="0" wp14:anchorId="328154F8" wp14:editId="69BA17FC">
+            <wp:extent cx="5940425" cy="3905250"/>
+            <wp:effectExtent l="0" t="0" r="3175" b="0"/>
+            <wp:docPr id="5" name="Рисунок 5"/>
+            <wp:cNvGraphicFramePr>
+              <a:graphicFrameLocks xmlns:a="http://schemas.openxmlformats.org/drawingml/2006/main" noChangeAspect="1"/>
+            </wp:cNvGraphicFramePr>
+            <a:graphic xmlns:a="http://schemas.openxmlformats.org/drawingml/2006/main">
+              <a:graphicData uri="http://schemas.openxmlformats.org/drawingml/2006/picture">
+                <pic:pic xmlns:pic="http://schemas.openxmlformats.org/drawingml/2006/picture">
+                  <pic:nvPicPr>
+                    <pic:cNvPr id="1" name=""/>
+                    <pic:cNvPicPr/>
+                  </pic:nvPicPr>
+                  <pic:blipFill>
+                    <a:blip r:embed="rId13"/>
+                    <a:stretch>
+                      <a:fillRect/>
+                    </a:stretch>
+                  </pic:blipFill>
+                  <pic:spPr>
+                    <a:xfrm>
+                      <a:off x="0" y="0"/>
+                      <a:ext cx="5940425" cy="3905250"/>
+                    </a:xfrm>
+                    <a:prstGeom prst="rect">
+                      <a:avLst/>
+                    </a:prstGeom>
+                  </pic:spPr>
+                </pic:pic>
+              </a:graphicData>
+            </a:graphic>
+          </wp:inline>
+        </w:drawing>
+      </w:r>
+    </w:p>
+    <w:p>
+      <w:r>
+        <w:rPr>
+          <w:lang w:val="en-US"/>
+        </w:rPr>
+        <w:t>7</w:t>
+      </w:r>
+      <w:r>
+        <w:t>. Заходим в режим суперпользователя</w:t>
+      </w:r>
+    </w:p>
+    <w:p>
+      <w:r>
+        <w:rPr>
+          <w:noProof/>
+        </w:rPr>
+        <w:drawing>
+          <wp:inline distT="0" distB="0" distL="0" distR="0" wp14:anchorId="17E974A0" wp14:editId="722BDABD">
+            <wp:extent cx="3524250" cy="676275"/>
+            <wp:effectExtent l="0" t="0" r="0" b="9525"/>
+            <wp:docPr id="6" name="Рисунок 6"/>
+            <wp:cNvGraphicFramePr>
+              <a:graphicFrameLocks xmlns:a="http://schemas.openxmlformats.org/drawingml/2006/main" noChangeAspect="1"/>
+            </wp:cNvGraphicFramePr>
+            <a:graphic xmlns:a="http://schemas.openxmlformats.org/drawingml/2006/main">
+              <a:graphicData uri="http://schemas.openxmlformats.org/drawingml/2006/picture">
+                <pic:pic xmlns:pic="http://schemas.openxmlformats.org/drawingml/2006/picture">
+                  <pic:nvPicPr>
+                    <pic:cNvPr id="1" name=""/>
+                    <pic:cNvPicPr/>
+                  </pic:nvPicPr>
+                  <pic:blipFill>
+                    <a:blip r:embed="rId14"/>
+                    <a:stretch>
+                      <a:fillRect/>
+                    </a:stretch>
+                  </pic:blipFill>
+                  <pic:spPr>
+                    <a:xfrm>
+                      <a:off x="0" y="0"/>
+                      <a:ext cx="3524250" cy="676275"/>
+                    </a:xfrm>
+                    <a:prstGeom prst="rect">
+                      <a:avLst/>
+                    </a:prstGeom>
+                  </pic:spPr>
+                </pic:pic>
+              </a:graphicData>
+            </a:graphic>
+          </wp:inline>
+        </w:drawing>
+      </w:r>
+    </w:p>
+    <w:p>
+      <w:proofErr w:type="spellStart"/>
+      <w:r>
+        <w:rPr>
+          <w:lang w:val="en-US"/>
+        </w:rPr>
+        <w:t>Pwd</w:t>
+      </w:r>
+      <w:proofErr w:type="spellEnd"/>
+      <w:r>
+        <w:t xml:space="preserve"> – показывает в какой директории мы находимся</w:t>
+      </w:r>
+    </w:p>
+    <w:p>
+      <w:pPr>
+        <w:rPr>
+          <w:lang w:val="en-US"/>
+        </w:rPr>
+      </w:pPr>
+      <w:r>
+        <w:rPr>
+          <w:noProof/>
+        </w:rPr>
+        <w:drawing>
+          <wp:inline distT="0" distB="0" distL="0" distR="0" wp14:anchorId="22D4209A" wp14:editId="3EF37788">
+            <wp:extent cx="5924550" cy="561975"/>
+            <wp:effectExtent l="0" t="0" r="0" b="9525"/>
+            <wp:docPr id="7" name="Рисунок 7"/>
+            <wp:cNvGraphicFramePr>
+              <a:graphicFrameLocks xmlns:a="http://schemas.openxmlformats.org/drawingml/2006/main" noChangeAspect="1"/>
+            </wp:cNvGraphicFramePr>
+            <a:graphic xmlns:a="http://schemas.openxmlformats.org/drawingml/2006/main">
+              <a:graphicData uri="http://schemas.openxmlformats.org/drawingml/2006/picture">
+                <pic:pic xmlns:pic="http://schemas.openxmlformats.org/drawingml/2006/picture">
+                  <pic:nvPicPr>
+                    <pic:cNvPr id="1" name=""/>
+                    <pic:cNvPicPr/>
+                  </pic:nvPicPr>
+                  <pic:blipFill>
+                    <a:blip r:embed="rId15"/>
+                    <a:stretch>
+                      <a:fillRect/>
+                    </a:stretch>
+                  </pic:blipFill>
+                  <pic:spPr>
+                    <a:xfrm>
+                      <a:off x="0" y="0"/>
+                      <a:ext cx="5924550" cy="561975"/>
+                    </a:xfrm>
+                    <a:prstGeom prst="rect">
+                      <a:avLst/>
+                    </a:prstGeom>
+                  </pic:spPr>
+                </pic:pic>
+              </a:graphicData>
+            </a:graphic>
+          </wp:inline>
+        </w:drawing>
+      </w:r>
+    </w:p>
+    <w:p>
+      <w:r>
+        <w:rPr>
+          <w:lang w:val="en-US"/>
+        </w:rPr>
+        <w:t xml:space="preserve">Ls- </w:t>
+      </w:r>
+      <w:r>
+        <w:t xml:space="preserve">показывает содержимое каталогов </w:t>
+      </w:r>
+    </w:p>
+    <w:p>
+      <w:r>
+        <w:t xml:space="preserve">8. </w:t>
+      </w:r>
+    </w:p>
+    <w:p>
+      <w:r>
+        <w:t xml:space="preserve">Переходим из суперпользователя в обычного пользователя, с помощью команды </w:t>
+      </w:r>
+      <w:r>
+        <w:rPr>
+          <w:lang w:val="en-US"/>
+        </w:rPr>
+        <w:t>CTRL</w:t>
+      </w:r>
+      <w:r>
+        <w:t>+</w:t>
+      </w:r>
+      <w:r>
+        <w:rPr>
+          <w:lang w:val="en-US"/>
+        </w:rPr>
+        <w:t>d</w:t>
+      </w:r>
+    </w:p>
+    <w:p>
+      <w:r>
+        <w:rPr>
+          <w:noProof/>
+        </w:rPr>
+        <w:drawing>
+          <wp:inline distT="0" distB="0" distL="0" distR="0" wp14:anchorId="70F993FD" wp14:editId="31AF50D0">
+            <wp:extent cx="4438650" cy="361950"/>
+            <wp:effectExtent l="0" t="0" r="0" b="0"/>
+            <wp:docPr id="8" name="Рисунок 8"/>
+            <wp:cNvGraphicFramePr>
+              <a:graphicFrameLocks xmlns:a="http://schemas.openxmlformats.org/drawingml/2006/main" noChangeAspect="1"/>
+            </wp:cNvGraphicFramePr>
+            <a:graphic xmlns:a="http://schemas.openxmlformats.org/drawingml/2006/main">
+              <a:graphicData uri="http://schemas.openxmlformats.org/drawingml/2006/picture">
+                <pic:pic xmlns:pic="http://schemas.openxmlformats.org/drawingml/2006/picture">
+                  <pic:nvPicPr>
+                    <pic:cNvPr id="1" name=""/>
+                    <pic:cNvPicPr/>
+                  </pic:nvPicPr>
+                  <pic:blipFill>
+                    <a:blip r:embed="rId16"/>
+                    <a:stretch>
+                      <a:fillRect/>
+                    </a:stretch>
+                  </pic:blipFill>
+                  <pic:spPr>
+                    <a:xfrm>
+                      <a:off x="0" y="0"/>
+                      <a:ext cx="4438650" cy="361950"/>
+                    </a:xfrm>
+                    <a:prstGeom prst="rect">
+                      <a:avLst/>
+                    </a:prstGeom>
+                  </pic:spPr>
+                </pic:pic>
+              </a:graphicData>
+            </a:graphic>
+          </wp:inline>
+        </w:drawing>
+      </w:r>
+    </w:p>
+    <w:p>
+      <w:proofErr w:type="spellStart"/>
+      <w:r>
+        <w:rPr>
+          <w:lang w:val="en-US"/>
+        </w:rPr>
+        <w:t>Cdmod</w:t>
+      </w:r>
+      <w:proofErr w:type="spellEnd"/>
+      <w:r>
+        <w:t xml:space="preserve"> – </w:t>
+      </w:r>
+      <w:r>
+        <w:t>команда позволяющая менять права доступа</w:t>
+      </w:r>
+    </w:p>
+    <w:p>
+      <w:r>
+        <w:t xml:space="preserve">А- </w:t>
+      </w:r>
+      <w:r>
+        <w:t xml:space="preserve">Все пользователи системы, </w:t>
+      </w:r>
+      <w:proofErr w:type="spellStart"/>
+      <w:r>
+        <w:t>т.е</w:t>
+      </w:r>
+      <w:proofErr w:type="spellEnd"/>
+      <w:r>
+        <w:t xml:space="preserve"> владелец, группа, остальные</w:t>
+      </w:r>
+    </w:p>
+    <w:p>
+      <w:r>
+        <w:t>=-</w:t>
+      </w:r>
+      <w:r>
+        <w:t xml:space="preserve"> </w:t>
+      </w:r>
+      <w:r>
+        <w:t>устанавливает</w:t>
+      </w:r>
+      <w:r>
+        <w:t xml:space="preserve"> </w:t>
+      </w:r>
+      <w:r>
+        <w:t>указанные права вместо имеющихся</w:t>
+      </w:r>
+    </w:p>
+    <w:p>
+      <w:r>
+        <w:rPr>
+          <w:lang w:val="en-US"/>
+        </w:rPr>
+        <w:t>x</w:t>
+      </w:r>
+      <w:r>
+        <w:t>-</w:t>
+      </w:r>
+      <w:r>
+        <w:t xml:space="preserve"> выполнение</w:t>
+      </w:r>
+    </w:p>
+    <w:p>
+      <w:r>
+        <w:rPr>
+          <w:noProof/>
+        </w:rPr>
+        <w:lastRenderedPageBreak/>
+        <w:drawing>
+          <wp:inline distT="0" distB="0" distL="0" distR="0" wp14:anchorId="668DBFBE" wp14:editId="6701C632">
+            <wp:extent cx="3867150" cy="2181225"/>
+            <wp:effectExtent l="0" t="0" r="0" b="9525"/>
+            <wp:docPr id="9" name="Рисунок 9"/>
+            <wp:cNvGraphicFramePr>
+              <a:graphicFrameLocks xmlns:a="http://schemas.openxmlformats.org/drawingml/2006/main" noChangeAspect="1"/>
+            </wp:cNvGraphicFramePr>
+            <a:graphic xmlns:a="http://schemas.openxmlformats.org/drawingml/2006/main">
+              <a:graphicData uri="http://schemas.openxmlformats.org/drawingml/2006/picture">
+                <pic:pic xmlns:pic="http://schemas.openxmlformats.org/drawingml/2006/picture">
+                  <pic:nvPicPr>
+                    <pic:cNvPr id="1" name=""/>
+                    <pic:cNvPicPr/>
+                  </pic:nvPicPr>
+                  <pic:blipFill>
+                    <a:blip r:embed="rId17"/>
+                    <a:stretch>
+                      <a:fillRect/>
+                    </a:stretch>
+                  </pic:blipFill>
+                  <pic:spPr>
+                    <a:xfrm>
+                      <a:off x="0" y="0"/>
+                      <a:ext cx="3867150" cy="2181225"/>
+                    </a:xfrm>
+                    <a:prstGeom prst="rect">
+                      <a:avLst/>
+                    </a:prstGeom>
+                  </pic:spPr>
+                </pic:pic>
+              </a:graphicData>
+            </a:graphic>
+          </wp:inline>
+        </w:drawing>
+      </w:r>
+    </w:p>
+    <w:p>
+      <w:r>
+        <w:t>Файл 1.</w:t>
+      </w:r>
+      <w:r>
+        <w:rPr>
+          <w:lang w:val="en-US"/>
+        </w:rPr>
+        <w:t>txt</w:t>
+      </w:r>
+      <w:r>
+        <w:t xml:space="preserve"> изменился как видно из скриншота</w:t>
+      </w:r>
+    </w:p>
+    <w:p>
+      <w:r>
+        <w:t xml:space="preserve">9. </w:t>
+      </w:r>
+    </w:p>
+    <w:p>
+      <w:r>
+        <w:t>Создание жесткой ссылки</w:t>
+      </w:r>
+    </w:p>
+    <w:p>
+      <w:pPr>
+        <w:rPr>
+          <w:lang w:val="en-US"/>
+        </w:rPr>
+      </w:pPr>
+      <w:r>
+        <w:rPr>
+          <w:noProof/>
+        </w:rPr>
+        <w:drawing>
+          <wp:inline distT="0" distB="0" distL="0" distR="0" wp14:anchorId="749E45A8" wp14:editId="3EBE2CF3">
+            <wp:extent cx="5940425" cy="2635885"/>
+            <wp:effectExtent l="0" t="0" r="0" b="0"/>
+            <wp:docPr id="21" name="Рисунок 21"/>
+            <wp:cNvGraphicFramePr>
+              <a:graphicFrameLocks xmlns:a="http://schemas.openxmlformats.org/drawingml/2006/main" noChangeAspect="1"/>
+            </wp:cNvGraphicFramePr>
+            <a:graphic xmlns:a="http://schemas.openxmlformats.org/drawingml/2006/main">
+              <a:graphicData uri="http://schemas.openxmlformats.org/drawingml/2006/picture">
+                <pic:pic xmlns:pic="http://schemas.openxmlformats.org/drawingml/2006/picture">
+                  <pic:nvPicPr>
+                    <pic:cNvPr id="1" name=""/>
+                    <pic:cNvPicPr/>
+                  </pic:nvPicPr>
+                  <pic:blipFill>
+                    <a:blip r:embed="rId18"/>
+                    <a:stretch>
+                      <a:fillRect/>
+                    </a:stretch>
+                  </pic:blipFill>
+                  <pic:spPr>
+                    <a:xfrm>
+                      <a:off x="0" y="0"/>
+                      <a:ext cx="5940425" cy="2635885"/>
+                    </a:xfrm>
+                    <a:prstGeom prst="rect">
+                      <a:avLst/>
+                    </a:prstGeom>
+                  </pic:spPr>
+                </pic:pic>
+              </a:graphicData>
+            </a:graphic>
+          </wp:inline>
+        </w:drawing>
+      </w:r>
+    </w:p>
+    <w:p>
+      <w:r>
+        <w:rPr>
+          <w:lang w:val="en-US"/>
+        </w:rPr>
+        <w:t>Ln</w:t>
+      </w:r>
+      <w:r>
+        <w:t xml:space="preserve">- </w:t>
+      </w:r>
+      <w:r>
+        <w:t>предназначена для создания символических и жестких ссылок</w:t>
+      </w:r>
+    </w:p>
+    <w:p>
+      <w:r>
+        <w:t xml:space="preserve">Создание символической ссылки </w:t>
+      </w:r>
+    </w:p>
+    <w:p>
+      <w:pPr>
+        <w:rPr>
+          <w:b/>
+          <w:bCs/>
+        </w:rPr>
+      </w:pPr>
+      <w:r>
+        <w:rPr>
+          <w:noProof/>
+        </w:rPr>
+        <w:drawing>
+          <wp:inline distT="0" distB="0" distL="0" distR="0" wp14:anchorId="0EA00BFE" wp14:editId="7B33DB75">
+            <wp:extent cx="5940425" cy="353060"/>
+            <wp:effectExtent l="0" t="0" r="0" b="0"/>
+            <wp:docPr id="19" name="Рисунок 19"/>
+            <wp:cNvGraphicFramePr>
+              <a:graphicFrameLocks xmlns:a="http://schemas.openxmlformats.org/drawingml/2006/main" noChangeAspect="1"/>
+            </wp:cNvGraphicFramePr>
+            <a:graphic xmlns:a="http://schemas.openxmlformats.org/drawingml/2006/main">
+              <a:graphicData uri="http://schemas.openxmlformats.org/drawingml/2006/picture">
+                <pic:pic xmlns:pic="http://schemas.openxmlformats.org/drawingml/2006/picture">
+                  <pic:nvPicPr>
+                    <pic:cNvPr id="1" name=""/>
+                    <pic:cNvPicPr/>
+                  </pic:nvPicPr>
+                  <pic:blipFill>
+                    <a:blip r:embed="rId19"/>
+                    <a:stretch>
+                      <a:fillRect/>
+                    </a:stretch>
+                  </pic:blipFill>
+                  <pic:spPr>
+                    <a:xfrm>
+                      <a:off x="0" y="0"/>
+                      <a:ext cx="5940425" cy="353060"/>
+                    </a:xfrm>
+                    <a:prstGeom prst="rect">
+                      <a:avLst/>
+                    </a:prstGeom>
+                  </pic:spPr>
+                </pic:pic>
+              </a:graphicData>
+            </a:graphic>
+          </wp:inline>
+        </w:drawing>
+      </w:r>
+    </w:p>
+    <w:p>
+      <w:pPr>
+        <w:rPr>
+          <w:b/>
+          <w:bCs/>
+        </w:rPr>
+      </w:pPr>
+      <w:r>
+        <w:rPr>
+          <w:noProof/>
+        </w:rPr>
+        <w:drawing>
+          <wp:inline distT="0" distB="0" distL="0" distR="0" wp14:anchorId="2C4BE91B" wp14:editId="380C6DD5">
+            <wp:extent cx="5940425" cy="382905"/>
+            <wp:effectExtent l="0" t="0" r="0" b="0"/>
+            <wp:docPr id="20" name="Рисунок 20"/>
+            <wp:cNvGraphicFramePr>
+              <a:graphicFrameLocks xmlns:a="http://schemas.openxmlformats.org/drawingml/2006/main" noChangeAspect="1"/>
+            </wp:cNvGraphicFramePr>
+            <a:graphic xmlns:a="http://schemas.openxmlformats.org/drawingml/2006/main">
+              <a:graphicData uri="http://schemas.openxmlformats.org/drawingml/2006/picture">
+                <pic:pic xmlns:pic="http://schemas.openxmlformats.org/drawingml/2006/picture">
+                  <pic:nvPicPr>
+                    <pic:cNvPr id="1" name=""/>
+                    <pic:cNvPicPr/>
+                  </pic:nvPicPr>
+                  <pic:blipFill>
+                    <a:blip r:embed="rId20"/>
+                    <a:stretch>
+                      <a:fillRect/>
+                    </a:stretch>
+                  </pic:blipFill>
+                  <pic:spPr>
+                    <a:xfrm>
+                      <a:off x="0" y="0"/>
+                      <a:ext cx="5940425" cy="382905"/>
+                    </a:xfrm>
+                    <a:prstGeom prst="rect">
+                      <a:avLst/>
+                    </a:prstGeom>
+                  </pic:spPr>
+                </pic:pic>
+              </a:graphicData>
+            </a:graphic>
+          </wp:inline>
+        </w:drawing>
+      </w:r>
+    </w:p>
+    <w:p>
+      <w:r>
+        <w:rPr>
+          <w:noProof/>
+        </w:rPr>
+        <w:lastRenderedPageBreak/>
+        <w:drawing>
+          <wp:inline distT="0" distB="0" distL="0" distR="0" wp14:anchorId="674A282B" wp14:editId="22F3DAE1">
+            <wp:extent cx="3590925" cy="2400300"/>
+            <wp:effectExtent l="0" t="0" r="9525" b="0"/>
+            <wp:docPr id="18" name="Рисунок 18"/>
+            <wp:cNvGraphicFramePr>
+              <a:graphicFrameLocks xmlns:a="http://schemas.openxmlformats.org/drawingml/2006/main" noChangeAspect="1"/>
+            </wp:cNvGraphicFramePr>
+            <a:graphic xmlns:a="http://schemas.openxmlformats.org/drawingml/2006/main">
+              <a:graphicData uri="http://schemas.openxmlformats.org/drawingml/2006/picture">
+                <pic:pic xmlns:pic="http://schemas.openxmlformats.org/drawingml/2006/picture">
+                  <pic:nvPicPr>
+                    <pic:cNvPr id="1" name=""/>
+                    <pic:cNvPicPr/>
+                  </pic:nvPicPr>
+                  <pic:blipFill>
+                    <a:blip r:embed="rId21"/>
+                    <a:stretch>
+                      <a:fillRect/>
+                    </a:stretch>
+                  </pic:blipFill>
+                  <pic:spPr>
+                    <a:xfrm>
+                      <a:off x="0" y="0"/>
+                      <a:ext cx="3590925" cy="2400300"/>
+                    </a:xfrm>
+                    <a:prstGeom prst="rect">
+                      <a:avLst/>
+                    </a:prstGeom>
+                  </pic:spPr>
+                </pic:pic>
+              </a:graphicData>
+            </a:graphic>
+          </wp:inline>
+        </w:drawing>
+      </w:r>
+    </w:p>
+    <w:p>
+      <w:r>
+        <w:t xml:space="preserve">10. Создаем новый каталог в пользователе </w:t>
+      </w:r>
+      <w:r>
+        <w:rPr>
+          <w:lang w:val="en-US"/>
+        </w:rPr>
+        <w:t>user</w:t>
+      </w:r>
+    </w:p>
+    <w:p>
+      <w:r>
+        <w:rPr>
+          <w:noProof/>
+        </w:rPr>
+        <w:drawing>
+          <wp:inline distT="0" distB="0" distL="0" distR="0" wp14:anchorId="37B35656" wp14:editId="7603E50D">
+            <wp:extent cx="4486275" cy="2952750"/>
+            <wp:effectExtent l="0" t="0" r="9525" b="0"/>
+            <wp:docPr id="22" name="Рисунок 22"/>
+            <wp:cNvGraphicFramePr>
+              <a:graphicFrameLocks xmlns:a="http://schemas.openxmlformats.org/drawingml/2006/main" noChangeAspect="1"/>
+            </wp:cNvGraphicFramePr>
+            <a:graphic xmlns:a="http://schemas.openxmlformats.org/drawingml/2006/main">
+              <a:graphicData uri="http://schemas.openxmlformats.org/drawingml/2006/picture">
+                <pic:pic xmlns:pic="http://schemas.openxmlformats.org/drawingml/2006/picture">
+                  <pic:nvPicPr>
+                    <pic:cNvPr id="1" name=""/>
+                    <pic:cNvPicPr/>
+                  </pic:nvPicPr>
+                  <pic:blipFill>
+                    <a:blip r:embed="rId22"/>
+                    <a:stretch>
+                      <a:fillRect/>
+                    </a:stretch>
+                  </pic:blipFill>
+                  <pic:spPr>
+                    <a:xfrm>
+                      <a:off x="0" y="0"/>
+                      <a:ext cx="4486275" cy="2952750"/>
+                    </a:xfrm>
+                    <a:prstGeom prst="rect">
+                      <a:avLst/>
+                    </a:prstGeom>
+                  </pic:spPr>
+                </pic:pic>
+              </a:graphicData>
+            </a:graphic>
+          </wp:inline>
+        </w:drawing>
+      </w:r>
+    </w:p>
+    <w:p>
+      <w:pPr>
+        <w:rPr>
+          <w:lang w:val="en-US"/>
+        </w:rPr>
+      </w:pPr>
+      <w:r>
+        <w:t xml:space="preserve">11. Копирование файла в новую папку </w:t>
+      </w:r>
+      <w:r>
+        <w:rPr>
+          <w:lang w:val="en-US"/>
+        </w:rPr>
+        <w:t>new</w:t>
+      </w:r>
+    </w:p>
+    <w:p>
+      <w:r>
+        <w:rPr>
+          <w:noProof/>
+        </w:rPr>
+        <w:drawing>
+          <wp:inline distT="0" distB="0" distL="0" distR="0" wp14:anchorId="4A079B29" wp14:editId="20D84019">
+            <wp:extent cx="4038600" cy="190500"/>
+            <wp:effectExtent l="0" t="0" r="0" b="0"/>
+            <wp:docPr id="23" name="Рисунок 23"/>
+            <wp:cNvGraphicFramePr>
+              <a:graphicFrameLocks xmlns:a="http://schemas.openxmlformats.org/drawingml/2006/main" noChangeAspect="1"/>
+            </wp:cNvGraphicFramePr>
+            <a:graphic xmlns:a="http://schemas.openxmlformats.org/drawingml/2006/main">
+              <a:graphicData uri="http://schemas.openxmlformats.org/drawingml/2006/picture">
+                <pic:pic xmlns:pic="http://schemas.openxmlformats.org/drawingml/2006/picture">
+                  <pic:nvPicPr>
+                    <pic:cNvPr id="1" name=""/>
+                    <pic:cNvPicPr/>
+                  </pic:nvPicPr>
+                  <pic:blipFill>
+                    <a:blip r:embed="rId23"/>
+                    <a:stretch>
+                      <a:fillRect/>
+                    </a:stretch>
+                  </pic:blipFill>
+                  <pic:spPr>
+                    <a:xfrm>
+                      <a:off x="0" y="0"/>
+                      <a:ext cx="4038600" cy="190500"/>
+                    </a:xfrm>
+                    <a:prstGeom prst="rect">
+                      <a:avLst/>
+                    </a:prstGeom>
+                  </pic:spPr>
+                </pic:pic>
+              </a:graphicData>
+            </a:graphic>
+          </wp:inline>
+        </w:drawing>
+      </w:r>
+    </w:p>
+    <w:p>
+      <w:r>
+        <w:rPr>
+          <w:noProof/>
+        </w:rPr>
+        <w:drawing>
+          <wp:inline distT="0" distB="0" distL="0" distR="0" wp14:anchorId="408A4F17" wp14:editId="150903B1">
+            <wp:extent cx="4152900" cy="381000"/>
+            <wp:effectExtent l="0" t="0" r="0" b="0"/>
+            <wp:docPr id="24" name="Рисунок 24"/>
+            <wp:cNvGraphicFramePr>
+              <a:graphicFrameLocks xmlns:a="http://schemas.openxmlformats.org/drawingml/2006/main" noChangeAspect="1"/>
+            </wp:cNvGraphicFramePr>
+            <a:graphic xmlns:a="http://schemas.openxmlformats.org/drawingml/2006/main">
+              <a:graphicData uri="http://schemas.openxmlformats.org/drawingml/2006/picture">
+                <pic:pic xmlns:pic="http://schemas.openxmlformats.org/drawingml/2006/picture">
+                  <pic:nvPicPr>
+                    <pic:cNvPr id="1" name=""/>
+                    <pic:cNvPicPr/>
+                  </pic:nvPicPr>
+                  <pic:blipFill>
+                    <a:blip r:embed="rId24"/>
+                    <a:stretch>
+                      <a:fillRect/>
+                    </a:stretch>
+                  </pic:blipFill>
+                  <pic:spPr>
+                    <a:xfrm>
+                      <a:off x="0" y="0"/>
+                      <a:ext cx="4152900" cy="381000"/>
+                    </a:xfrm>
+                    <a:prstGeom prst="rect">
+                      <a:avLst/>
+                    </a:prstGeom>
+                  </pic:spPr>
+                </pic:pic>
+              </a:graphicData>
+            </a:graphic>
+          </wp:inline>
+        </w:drawing>
+      </w:r>
+    </w:p>
+    <w:p>
+      <w:r>
+        <w:rPr>
+          <w:lang w:val="en-US"/>
+        </w:rPr>
+        <w:t xml:space="preserve">12. </w:t>
+      </w:r>
+      <w:r>
+        <w:t>Перемещение файла в новую папку</w:t>
+      </w:r>
+    </w:p>
+    <w:p>
+      <w:r>
+        <w:rPr>
+          <w:noProof/>
+        </w:rPr>
+        <w:lastRenderedPageBreak/>
+        <w:drawing>
+          <wp:inline distT="0" distB="0" distL="0" distR="0" wp14:anchorId="4F14FDC7" wp14:editId="73589C9F">
+            <wp:extent cx="4714875" cy="3524250"/>
+            <wp:effectExtent l="0" t="0" r="9525" b="0"/>
+            <wp:docPr id="25" name="Рисунок 25"/>
+            <wp:cNvGraphicFramePr>
+              <a:graphicFrameLocks xmlns:a="http://schemas.openxmlformats.org/drawingml/2006/main" noChangeAspect="1"/>
+            </wp:cNvGraphicFramePr>
+            <a:graphic xmlns:a="http://schemas.openxmlformats.org/drawingml/2006/main">
+              <a:graphicData uri="http://schemas.openxmlformats.org/drawingml/2006/picture">
+                <pic:pic xmlns:pic="http://schemas.openxmlformats.org/drawingml/2006/picture">
+                  <pic:nvPicPr>
+                    <pic:cNvPr id="1" name=""/>
+                    <pic:cNvPicPr/>
+                  </pic:nvPicPr>
+                  <pic:blipFill>
+                    <a:blip r:embed="rId25"/>
+                    <a:stretch>
+                      <a:fillRect/>
+                    </a:stretch>
+                  </pic:blipFill>
+                  <pic:spPr>
+                    <a:xfrm>
+                      <a:off x="0" y="0"/>
+                      <a:ext cx="4714875" cy="3524250"/>
+                    </a:xfrm>
+                    <a:prstGeom prst="rect">
+                      <a:avLst/>
+                    </a:prstGeom>
+                  </pic:spPr>
+                </pic:pic>
+              </a:graphicData>
+            </a:graphic>
+          </wp:inline>
+        </w:drawing>
+      </w:r>
+    </w:p>
+    <w:p>
+      <w:r>
+        <w:t xml:space="preserve">13.  Изменение </w:t>
+      </w:r>
+      <w:proofErr w:type="gramStart"/>
+      <w:r>
+        <w:t>владельца  файла</w:t>
+      </w:r>
+      <w:proofErr w:type="gramEnd"/>
+      <w:r>
+        <w:t xml:space="preserve"> 3.</w:t>
+      </w:r>
+      <w:r>
+        <w:rPr>
+          <w:lang w:val="en-US"/>
+        </w:rPr>
+        <w:t>txt</w:t>
+      </w:r>
+    </w:p>
     <w:sectPr>
       <w:pgSz w:w="11906" w:h="16838"/>
       <w:pgMar w:top="1134" w:right="850" w:bottom="1134" w:left="1701" w:header="708" w:footer="708" w:gutter="0"/>
@@ -236,6 +1425,103 @@
     </w:sectPr>
   </w:body>
 </w:document>
+</file>
+
+<file path=word/numbering.xml><?xml version="1.0" encoding="utf-8"?>
+<w:numbering xmlns:wpc="http://schemas.microsoft.com/office/word/2010/wordprocessingCanvas" xmlns:cx="http://schemas.microsoft.com/office/drawing/2014/chartex" xmlns:cx1="http://schemas.microsoft.com/office/drawing/2015/9/8/chartex" xmlns:cx2="http://schemas.microsoft.com/office/drawing/2015/10/21/chartex" xmlns:cx3="http://schemas.microsoft.com/office/drawing/2016/5/9/chartex" xmlns:cx4="http://schemas.microsoft.com/office/drawing/2016/5/10/chartex" xmlns:cx5="http://schemas.microsoft.com/office/drawing/2016/5/11/chartex" xmlns:cx6="http://schemas.microsoft.com/office/drawing/2016/5/12/chartex" xmlns:cx7="http://schemas.microsoft.com/office/drawing/2016/5/13/chartex" xmlns:cx8="http://schemas.microsoft.com/office/drawing/2016/5/14/chartex" xmlns:mc="http://schemas.openxmlformats.org/markup-compatibility/2006" xmlns:aink="http://schemas.microsoft.com/office/drawing/2016/ink" xmlns:am3d="http://schemas.microsoft.com/office/drawing/2017/model3d" xmlns:o="urn:schemas-microsoft-com:office:office" xmlns:r="http://schemas.openxmlformats.org/officeDocument/2006/relationships" xmlns:m="http://schemas.openxmlformats.org/officeDocument/2006/math" xmlns:v="urn:schemas-microsoft-com:vml" xmlns:wp14="http://schemas.microsoft.com/office/word/2010/wordprocessingDrawing" xmlns:wp="http://schemas.openxmlformats.org/drawingml/2006/wordprocessingDrawing" xmlns:w10="urn:schemas-microsoft-com:office:word" xmlns:w="http://schemas.openxmlformats.org/wordprocessingml/2006/main" xmlns:w14="http://schemas.microsoft.com/office/word/2010/wordml" xmlns:w15="http://schemas.microsoft.com/office/word/2012/wordml" xmlns:w16cex="http://schemas.microsoft.com/office/word/2018/wordml/cex" xmlns:w16cid="http://schemas.microsoft.com/office/word/2016/wordml/cid" xmlns:w16="http://schemas.microsoft.com/office/word/2018/wordml" xmlns:w16sdtdh="http://schemas.microsoft.com/office/word/2020/wordml/sdtdatahash" xmlns:w16se="http://schemas.microsoft.com/office/word/2015/wordml/symex" xmlns:wpg="http://schemas.microsoft.com/office/word/2010/wordprocessingGroup" xmlns:wpi="http://schemas.microsoft.com/office/word/2010/wordprocessingInk" xmlns:wne="http://schemas.microsoft.com/office/word/2006/wordml" xmlns:wps="http://schemas.microsoft.com/office/word/2010/wordprocessingShape" mc:Ignorable="w14 w15 w16se w16cid w16 w16cex w16sdtdh wp14">
+  <w:abstractNum w:abstractNumId="0" w15:restartNumberingAfterBreak="0">
+    <w:nsid w:val="3C4C004A"/>
+    <w:multiLevelType w:val="hybridMultilevel"/>
+    <w:tmpl w:val="774AD73C"/>
+    <w:lvl w:ilvl="0" w:tplc="D610A200">
+      <w:start w:val="1"/>
+      <w:numFmt w:val="upperLetter"/>
+      <w:lvlText w:val="%1-"/>
+      <w:lvlJc w:val="left"/>
+      <w:pPr>
+        <w:ind w:left="720" w:hanging="360"/>
+      </w:pPr>
+      <w:rPr>
+        <w:rFonts w:hint="default"/>
+      </w:rPr>
+    </w:lvl>
+    <w:lvl w:ilvl="1" w:tplc="04190019" w:tentative="1">
+      <w:start w:val="1"/>
+      <w:numFmt w:val="lowerLetter"/>
+      <w:lvlText w:val="%2."/>
+      <w:lvlJc w:val="left"/>
+      <w:pPr>
+        <w:ind w:left="1440" w:hanging="360"/>
+      </w:pPr>
+    </w:lvl>
+    <w:lvl w:ilvl="2" w:tplc="0419001B" w:tentative="1">
+      <w:start w:val="1"/>
+      <w:numFmt w:val="lowerRoman"/>
+      <w:lvlText w:val="%3."/>
+      <w:lvlJc w:val="right"/>
+      <w:pPr>
+        <w:ind w:left="2160" w:hanging="180"/>
+      </w:pPr>
+    </w:lvl>
+    <w:lvl w:ilvl="3" w:tplc="0419000F" w:tentative="1">
+      <w:start w:val="1"/>
+      <w:numFmt w:val="decimal"/>
+      <w:lvlText w:val="%4."/>
+      <w:lvlJc w:val="left"/>
+      <w:pPr>
+        <w:ind w:left="2880" w:hanging="360"/>
+      </w:pPr>
+    </w:lvl>
+    <w:lvl w:ilvl="4" w:tplc="04190019" w:tentative="1">
+      <w:start w:val="1"/>
+      <w:numFmt w:val="lowerLetter"/>
+      <w:lvlText w:val="%5."/>
+      <w:lvlJc w:val="left"/>
+      <w:pPr>
+        <w:ind w:left="3600" w:hanging="360"/>
+      </w:pPr>
+    </w:lvl>
+    <w:lvl w:ilvl="5" w:tplc="0419001B" w:tentative="1">
+      <w:start w:val="1"/>
+      <w:numFmt w:val="lowerRoman"/>
+      <w:lvlText w:val="%6."/>
+      <w:lvlJc w:val="right"/>
+      <w:pPr>
+        <w:ind w:left="4320" w:hanging="180"/>
+      </w:pPr>
+    </w:lvl>
+    <w:lvl w:ilvl="6" w:tplc="0419000F" w:tentative="1">
+      <w:start w:val="1"/>
+      <w:numFmt w:val="decimal"/>
+      <w:lvlText w:val="%7."/>
+      <w:lvlJc w:val="left"/>
+      <w:pPr>
+        <w:ind w:left="5040" w:hanging="360"/>
+      </w:pPr>
+    </w:lvl>
+    <w:lvl w:ilvl="7" w:tplc="04190019" w:tentative="1">
+      <w:start w:val="1"/>
+      <w:numFmt w:val="lowerLetter"/>
+      <w:lvlText w:val="%8."/>
+      <w:lvlJc w:val="left"/>
+      <w:pPr>
+        <w:ind w:left="5760" w:hanging="360"/>
+      </w:pPr>
+    </w:lvl>
+    <w:lvl w:ilvl="8" w:tplc="0419001B" w:tentative="1">
+      <w:start w:val="1"/>
+      <w:numFmt w:val="lowerRoman"/>
+      <w:lvlText w:val="%9."/>
+      <w:lvlJc w:val="right"/>
+      <w:pPr>
+        <w:ind w:left="6480" w:hanging="180"/>
+      </w:pPr>
+    </w:lvl>
+  </w:abstractNum>
+  <w:num w:numId="1">
+    <w:abstractNumId w:val="0"/>
+  </w:num>
+</w:numbering>
 </file>
 
 <file path=word/styles.xml><?xml version="1.0" encoding="utf-8"?>
@@ -665,6 +1951,17 @@
     <w:semiHidden/>
     <w:unhideWhenUsed/>
   </w:style>
+  <w:style w:type="paragraph" w:styleId="a3">
+    <w:name w:val="List Paragraph"/>
+    <w:basedOn w:val="a"/>
+    <w:uiPriority w:val="34"/>
+    <w:qFormat/>
+    <w:rsid w:val="00686863"/>
+    <w:pPr>
+      <w:ind w:left="720"/>
+      <w:contextualSpacing/>
+    </w:pPr>
+  </w:style>
 </w:styles>
 </file>
 

--- a/java/LabyOC/Лаба 6.docx
+++ b/java/LabyOC/Лаба 6.docx
@@ -318,14 +318,12 @@
       <w:r>
         <w:t xml:space="preserve"> </w:t>
       </w:r>
-      <w:proofErr w:type="spellStart"/>
       <w:r>
         <w:rPr>
           <w:lang w:val="en-US"/>
         </w:rPr>
         <w:t>vmlinuz</w:t>
       </w:r>
-      <w:proofErr w:type="spellEnd"/>
       <w:r>
         <w:t>- просмотр содержимого каталога</w:t>
       </w:r>
@@ -587,7 +585,6 @@
       </w:r>
     </w:p>
     <w:p>
-      <w:proofErr w:type="gramStart"/>
       <w:r>
         <w:t>:</w:t>
       </w:r>
@@ -597,7 +594,6 @@
         </w:rPr>
         <w:t>w</w:t>
       </w:r>
-      <w:proofErr w:type="gramEnd"/>
       <w:r>
         <w:t xml:space="preserve"> </w:t>
       </w:r>
@@ -606,7 +602,6 @@
       </w:r>
     </w:p>
     <w:p>
-      <w:proofErr w:type="gramStart"/>
       <w:r>
         <w:t>:</w:t>
       </w:r>
@@ -616,7 +611,6 @@
         </w:rPr>
         <w:t>q</w:t>
       </w:r>
-      <w:proofErr w:type="gramEnd"/>
       <w:r>
         <w:t>- выходит назад в консоль</w:t>
       </w:r>
@@ -719,14 +713,12 @@
       </w:r>
     </w:p>
     <w:p>
-      <w:proofErr w:type="spellStart"/>
       <w:r>
         <w:rPr>
           <w:lang w:val="en-US"/>
         </w:rPr>
         <w:t>Pwd</w:t>
       </w:r>
-      <w:proofErr w:type="spellEnd"/>
       <w:r>
         <w:t xml:space="preserve"> – показывает в какой директории мы находимся</w:t>
       </w:r>
@@ -783,7 +775,10 @@
         <w:rPr>
           <w:lang w:val="en-US"/>
         </w:rPr>
-        <w:t xml:space="preserve">Ls- </w:t>
+        <w:t>Ls</w:t>
+      </w:r>
+      <w:r>
+        <w:t xml:space="preserve">- </w:t>
       </w:r>
       <w:r>
         <w:t xml:space="preserve">показывает содержимое каталогов </w:t>
@@ -857,14 +852,12 @@
       </w:r>
     </w:p>
     <w:p>
-      <w:proofErr w:type="spellStart"/>
       <w:r>
         <w:rPr>
           <w:lang w:val="en-US"/>
         </w:rPr>
         <w:t>Cdmod</w:t>
       </w:r>
-      <w:proofErr w:type="spellEnd"/>
       <w:r>
         <w:t xml:space="preserve"> – </w:t>
       </w:r>
@@ -877,15 +870,7 @@
         <w:t xml:space="preserve">А- </w:t>
       </w:r>
       <w:r>
-        <w:t xml:space="preserve">Все пользователи системы, </w:t>
-      </w:r>
-      <w:proofErr w:type="spellStart"/>
-      <w:r>
-        <w:t>т.е</w:t>
-      </w:r>
-      <w:proofErr w:type="spellEnd"/>
-      <w:r>
-        <w:t xml:space="preserve"> владелец, группа, остальные</w:t>
+        <w:t>Все пользователи системы, т.е владелец, группа, остальные</w:t>
       </w:r>
     </w:p>
     <w:p>
@@ -1245,11 +1230,6 @@
       </w:r>
     </w:p>
     <w:p>
-      <w:pPr>
-        <w:rPr>
-          <w:lang w:val="en-US"/>
-        </w:rPr>
-      </w:pPr>
       <w:r>
         <w:t xml:space="preserve">11. Копирование файла в новую папку </w:t>
       </w:r>
@@ -1400,21 +1380,320 @@
     </w:p>
     <w:p>
       <w:r>
-        <w:t xml:space="preserve">13.  Изменение </w:t>
-      </w:r>
-      <w:proofErr w:type="gramStart"/>
-      <w:r>
-        <w:t>владельца  файла</w:t>
-      </w:r>
-      <w:proofErr w:type="gramEnd"/>
-      <w:r>
-        <w:t xml:space="preserve"> 3.</w:t>
+        <w:t>13.  Изменение владельца  файла 3.</w:t>
       </w:r>
       <w:r>
         <w:rPr>
           <w:lang w:val="en-US"/>
         </w:rPr>
         <w:t>txt</w:t>
+      </w:r>
+      <w:r>
+        <w:t xml:space="preserve"> и каталога </w:t>
+      </w:r>
+      <w:r>
+        <w:rPr>
+          <w:lang w:val="en-US"/>
+        </w:rPr>
+        <w:t>new</w:t>
+      </w:r>
+    </w:p>
+    <w:p>
+      <w:pPr>
+        <w:rPr>
+          <w:lang w:val="en-US"/>
+        </w:rPr>
+      </w:pPr>
+      <w:r>
+        <w:rPr>
+          <w:noProof/>
+        </w:rPr>
+        <w:drawing>
+          <wp:inline distT="0" distB="0" distL="0" distR="0" wp14:anchorId="3369EE49" wp14:editId="26777605">
+            <wp:extent cx="5940425" cy="2878455"/>
+            <wp:effectExtent l="0" t="0" r="0" b="0"/>
+            <wp:docPr id="11" name="Рисунок 11"/>
+            <wp:cNvGraphicFramePr>
+              <a:graphicFrameLocks xmlns:a="http://schemas.openxmlformats.org/drawingml/2006/main" noChangeAspect="1"/>
+            </wp:cNvGraphicFramePr>
+            <a:graphic xmlns:a="http://schemas.openxmlformats.org/drawingml/2006/main">
+              <a:graphicData uri="http://schemas.openxmlformats.org/drawingml/2006/picture">
+                <pic:pic xmlns:pic="http://schemas.openxmlformats.org/drawingml/2006/picture">
+                  <pic:nvPicPr>
+                    <pic:cNvPr id="1" name=""/>
+                    <pic:cNvPicPr/>
+                  </pic:nvPicPr>
+                  <pic:blipFill>
+                    <a:blip r:embed="rId26"/>
+                    <a:stretch>
+                      <a:fillRect/>
+                    </a:stretch>
+                  </pic:blipFill>
+                  <pic:spPr>
+                    <a:xfrm>
+                      <a:off x="0" y="0"/>
+                      <a:ext cx="5940425" cy="2878455"/>
+                    </a:xfrm>
+                    <a:prstGeom prst="rect">
+                      <a:avLst/>
+                    </a:prstGeom>
+                  </pic:spPr>
+                </pic:pic>
+              </a:graphicData>
+            </a:graphic>
+          </wp:inline>
+        </w:drawing>
+      </w:r>
+    </w:p>
+    <w:p>
+      <w:r>
+        <w:rPr>
+          <w:noProof/>
+        </w:rPr>
+        <w:lastRenderedPageBreak/>
+        <w:drawing>
+          <wp:inline distT="0" distB="0" distL="0" distR="0" wp14:anchorId="627FB42C" wp14:editId="66DD266C">
+            <wp:extent cx="5940425" cy="3011805"/>
+            <wp:effectExtent l="0" t="0" r="0" b="0"/>
+            <wp:docPr id="10" name="Рисунок 10"/>
+            <wp:cNvGraphicFramePr>
+              <a:graphicFrameLocks xmlns:a="http://schemas.openxmlformats.org/drawingml/2006/main" noChangeAspect="1"/>
+            </wp:cNvGraphicFramePr>
+            <a:graphic xmlns:a="http://schemas.openxmlformats.org/drawingml/2006/main">
+              <a:graphicData uri="http://schemas.openxmlformats.org/drawingml/2006/picture">
+                <pic:pic xmlns:pic="http://schemas.openxmlformats.org/drawingml/2006/picture">
+                  <pic:nvPicPr>
+                    <pic:cNvPr id="1" name=""/>
+                    <pic:cNvPicPr/>
+                  </pic:nvPicPr>
+                  <pic:blipFill>
+                    <a:blip r:embed="rId27"/>
+                    <a:stretch>
+                      <a:fillRect/>
+                    </a:stretch>
+                  </pic:blipFill>
+                  <pic:spPr>
+                    <a:xfrm>
+                      <a:off x="0" y="0"/>
+                      <a:ext cx="5940425" cy="3011805"/>
+                    </a:xfrm>
+                    <a:prstGeom prst="rect">
+                      <a:avLst/>
+                    </a:prstGeom>
+                  </pic:spPr>
+                </pic:pic>
+              </a:graphicData>
+            </a:graphic>
+          </wp:inline>
+        </w:drawing>
+      </w:r>
+    </w:p>
+    <w:p>
+      <w:r>
+        <w:rPr>
+          <w:noProof/>
+        </w:rPr>
+        <w:drawing>
+          <wp:inline distT="0" distB="0" distL="0" distR="0" wp14:anchorId="763063AD" wp14:editId="6FFFD6AB">
+            <wp:extent cx="5940425" cy="2979420"/>
+            <wp:effectExtent l="0" t="0" r="0" b="0"/>
+            <wp:docPr id="12" name="Рисунок 12"/>
+            <wp:cNvGraphicFramePr>
+              <a:graphicFrameLocks xmlns:a="http://schemas.openxmlformats.org/drawingml/2006/main" noChangeAspect="1"/>
+            </wp:cNvGraphicFramePr>
+            <a:graphic xmlns:a="http://schemas.openxmlformats.org/drawingml/2006/main">
+              <a:graphicData uri="http://schemas.openxmlformats.org/drawingml/2006/picture">
+                <pic:pic xmlns:pic="http://schemas.openxmlformats.org/drawingml/2006/picture">
+                  <pic:nvPicPr>
+                    <pic:cNvPr id="1" name=""/>
+                    <pic:cNvPicPr/>
+                  </pic:nvPicPr>
+                  <pic:blipFill>
+                    <a:blip r:embed="rId28"/>
+                    <a:stretch>
+                      <a:fillRect/>
+                    </a:stretch>
+                  </pic:blipFill>
+                  <pic:spPr>
+                    <a:xfrm>
+                      <a:off x="0" y="0"/>
+                      <a:ext cx="5940425" cy="2979420"/>
+                    </a:xfrm>
+                    <a:prstGeom prst="rect">
+                      <a:avLst/>
+                    </a:prstGeom>
+                  </pic:spPr>
+                </pic:pic>
+              </a:graphicData>
+            </a:graphic>
+          </wp:inline>
+        </w:drawing>
+      </w:r>
+    </w:p>
+    <w:p>
+      <w:r>
+        <w:t xml:space="preserve">14.Удаление файла в каталоге </w:t>
+      </w:r>
+      <w:r>
+        <w:rPr>
+          <w:lang w:val="en-US"/>
+        </w:rPr>
+        <w:t>new</w:t>
+      </w:r>
+    </w:p>
+    <w:p>
+      <w:r>
+        <w:rPr>
+          <w:noProof/>
+        </w:rPr>
+        <w:drawing>
+          <wp:inline distT="0" distB="0" distL="0" distR="0" wp14:anchorId="11EDD0CE" wp14:editId="6B701BA4">
+            <wp:extent cx="3457575" cy="828675"/>
+            <wp:effectExtent l="0" t="0" r="9525" b="9525"/>
+            <wp:docPr id="17" name="Рисунок 17"/>
+            <wp:cNvGraphicFramePr>
+              <a:graphicFrameLocks xmlns:a="http://schemas.openxmlformats.org/drawingml/2006/main" noChangeAspect="1"/>
+            </wp:cNvGraphicFramePr>
+            <a:graphic xmlns:a="http://schemas.openxmlformats.org/drawingml/2006/main">
+              <a:graphicData uri="http://schemas.openxmlformats.org/drawingml/2006/picture">
+                <pic:pic xmlns:pic="http://schemas.openxmlformats.org/drawingml/2006/picture">
+                  <pic:nvPicPr>
+                    <pic:cNvPr id="1" name=""/>
+                    <pic:cNvPicPr/>
+                  </pic:nvPicPr>
+                  <pic:blipFill>
+                    <a:blip r:embed="rId29"/>
+                    <a:stretch>
+                      <a:fillRect/>
+                    </a:stretch>
+                  </pic:blipFill>
+                  <pic:spPr>
+                    <a:xfrm>
+                      <a:off x="0" y="0"/>
+                      <a:ext cx="3457575" cy="828675"/>
+                    </a:xfrm>
+                    <a:prstGeom prst="rect">
+                      <a:avLst/>
+                    </a:prstGeom>
+                  </pic:spPr>
+                </pic:pic>
+              </a:graphicData>
+            </a:graphic>
+          </wp:inline>
+        </w:drawing>
+      </w:r>
+    </w:p>
+    <w:p>
+      <w:r>
+        <w:t xml:space="preserve">15. Удаление каталога </w:t>
+      </w:r>
+      <w:r>
+        <w:rPr>
+          <w:lang w:val="en-US"/>
+        </w:rPr>
+        <w:t>new</w:t>
+      </w:r>
+    </w:p>
+    <w:p>
+      <w:r>
+        <w:rPr>
+          <w:noProof/>
+        </w:rPr>
+        <w:drawing>
+          <wp:inline distT="0" distB="0" distL="0" distR="0" wp14:anchorId="4D99292D" wp14:editId="07CD7E8A">
+            <wp:extent cx="5667375" cy="1219200"/>
+            <wp:effectExtent l="0" t="0" r="9525" b="0"/>
+            <wp:docPr id="26" name="Рисунок 26"/>
+            <wp:cNvGraphicFramePr>
+              <a:graphicFrameLocks xmlns:a="http://schemas.openxmlformats.org/drawingml/2006/main" noChangeAspect="1"/>
+            </wp:cNvGraphicFramePr>
+            <a:graphic xmlns:a="http://schemas.openxmlformats.org/drawingml/2006/main">
+              <a:graphicData uri="http://schemas.openxmlformats.org/drawingml/2006/picture">
+                <pic:pic xmlns:pic="http://schemas.openxmlformats.org/drawingml/2006/picture">
+                  <pic:nvPicPr>
+                    <pic:cNvPr id="1" name=""/>
+                    <pic:cNvPicPr/>
+                  </pic:nvPicPr>
+                  <pic:blipFill>
+                    <a:blip r:embed="rId30"/>
+                    <a:stretch>
+                      <a:fillRect/>
+                    </a:stretch>
+                  </pic:blipFill>
+                  <pic:spPr>
+                    <a:xfrm>
+                      <a:off x="0" y="0"/>
+                      <a:ext cx="5667375" cy="1219200"/>
+                    </a:xfrm>
+                    <a:prstGeom prst="rect">
+                      <a:avLst/>
+                    </a:prstGeom>
+                  </pic:spPr>
+                </pic:pic>
+              </a:graphicData>
+            </a:graphic>
+          </wp:inline>
+        </w:drawing>
+      </w:r>
+    </w:p>
+    <w:p>
+      <w:r>
+        <w:t xml:space="preserve">16 Найти , используя команду </w:t>
+      </w:r>
+      <w:r>
+        <w:rPr>
+          <w:lang w:val="en-US"/>
+        </w:rPr>
+        <w:t>find</w:t>
+      </w:r>
+      <w:r>
+        <w:t xml:space="preserve">, файл </w:t>
+      </w:r>
+      <w:r>
+        <w:t>vga2iso</w:t>
+      </w:r>
+    </w:p>
+    <w:p>
+      <w:r>
+        <w:rPr>
+          <w:noProof/>
+        </w:rPr>
+        <w:lastRenderedPageBreak/>
+        <w:drawing>
+          <wp:inline distT="0" distB="0" distL="0" distR="0" wp14:anchorId="68ECA30D" wp14:editId="5938159E">
+            <wp:extent cx="4000500" cy="533400"/>
+            <wp:effectExtent l="0" t="0" r="0" b="0"/>
+            <wp:docPr id="27" name="Рисунок 27"/>
+            <wp:cNvGraphicFramePr>
+              <a:graphicFrameLocks xmlns:a="http://schemas.openxmlformats.org/drawingml/2006/main" noChangeAspect="1"/>
+            </wp:cNvGraphicFramePr>
+            <a:graphic xmlns:a="http://schemas.openxmlformats.org/drawingml/2006/main">
+              <a:graphicData uri="http://schemas.openxmlformats.org/drawingml/2006/picture">
+                <pic:pic xmlns:pic="http://schemas.openxmlformats.org/drawingml/2006/picture">
+                  <pic:nvPicPr>
+                    <pic:cNvPr id="1" name=""/>
+                    <pic:cNvPicPr/>
+                  </pic:nvPicPr>
+                  <pic:blipFill>
+                    <a:blip r:embed="rId31"/>
+                    <a:stretch>
+                      <a:fillRect/>
+                    </a:stretch>
+                  </pic:blipFill>
+                  <pic:spPr>
+                    <a:xfrm>
+                      <a:off x="0" y="0"/>
+                      <a:ext cx="4000500" cy="533400"/>
+                    </a:xfrm>
+                    <a:prstGeom prst="rect">
+                      <a:avLst/>
+                    </a:prstGeom>
+                  </pic:spPr>
+                </pic:pic>
+              </a:graphicData>
+            </a:graphic>
+          </wp:inline>
+        </w:drawing>
       </w:r>
     </w:p>
     <w:sectPr>
